--- a/Notes/Notizen.docx
+++ b/Notes/Notizen.docx
@@ -15,10 +15,17 @@
         <w:pStyle w:val="Titel"/>
       </w:pPr>
     </w:p>
+    <w:bookmarkStart w:id="0" w:name="_Toc97485635" w:displacedByCustomXml="next"/>
     <w:sdt>
       <w:sdtPr>
         <w:rPr>
-          <w:lang w:val="de-DE"/>
+          <w:rFonts w:asciiTheme="minorHAnsi" w:eastAsiaTheme="minorHAnsi" w:hAnsiTheme="minorHAnsi" w:cstheme="minorBidi"/>
+          <w:b w:val="0"/>
+          <w:bCs w:val="0"/>
+          <w:kern w:val="0"/>
+          <w:sz w:val="22"/>
+          <w:szCs w:val="22"/>
+          <w:lang w:val="de-DE" w:eastAsia="en-US"/>
         </w:rPr>
         <w:id w:val="-1086610487"/>
         <w:docPartObj>
@@ -26,15 +33,7 @@
           <w:docPartUnique/>
         </w:docPartObj>
       </w:sdtPr>
-      <w:sdtEndPr>
-        <w:rPr>
-          <w:rFonts w:asciiTheme="minorHAnsi" w:eastAsiaTheme="minorHAnsi" w:hAnsiTheme="minorHAnsi" w:cstheme="minorBidi"/>
-          <w:kern w:val="0"/>
-          <w:sz w:val="22"/>
-          <w:szCs w:val="22"/>
-          <w:lang w:eastAsia="en-US"/>
-        </w:rPr>
-      </w:sdtEndPr>
+      <w:sdtEndPr/>
       <w:sdtContent>
         <w:p>
           <w:pPr>
@@ -46,6 +45,7 @@
             </w:rPr>
             <w:t>Inhalt</w:t>
           </w:r>
+          <w:bookmarkEnd w:id="0"/>
         </w:p>
         <w:p>
           <w:pPr>
@@ -68,13 +68,14 @@
           <w:r>
             <w:fldChar w:fldCharType="separate"/>
           </w:r>
-          <w:hyperlink w:anchor="_Toc97477929" w:history="1">
+          <w:hyperlink w:anchor="_Toc97485635" w:history="1">
             <w:r>
               <w:rPr>
                 <w:rStyle w:val="Hyperlink"/>
                 <w:noProof/>
-              </w:rPr>
-              <w:t>Die grössten Cryptoexchanges sind:</w:t>
+                <w:lang w:val="de-DE"/>
+              </w:rPr>
+              <w:t>Inhalt</w:t>
             </w:r>
             <w:r>
               <w:rPr>
@@ -95,7 +96,7 @@
                 <w:noProof/>
                 <w:webHidden/>
               </w:rPr>
-              <w:instrText xml:space="preserve"> PAGEREF _Toc97477929 \h </w:instrText>
+              <w:instrText xml:space="preserve"> PAGEREF _Toc97485635 \h </w:instrText>
             </w:r>
             <w:r>
               <w:rPr>
@@ -115,7 +116,7 @@
                 <w:noProof/>
                 <w:webHidden/>
               </w:rPr>
-              <w:t>2</w:t>
+              <w:t>1</w:t>
             </w:r>
             <w:r>
               <w:rPr>
@@ -138,13 +139,13 @@
               <w:lang w:eastAsia="de-CH"/>
             </w:rPr>
           </w:pPr>
-          <w:hyperlink w:anchor="_Toc97477930" w:history="1">
+          <w:hyperlink w:anchor="_Toc97485636" w:history="1">
             <w:r>
               <w:rPr>
                 <w:rStyle w:val="Hyperlink"/>
                 <w:noProof/>
               </w:rPr>
-              <w:t>Arbitrage Möglichkeiten:</w:t>
+              <w:t>Die grössten Cryptoexchanges sind:</w:t>
             </w:r>
             <w:r>
               <w:rPr>
@@ -165,7 +166,7 @@
                 <w:noProof/>
                 <w:webHidden/>
               </w:rPr>
-              <w:instrText xml:space="preserve"> PAGEREF _Toc97477930 \h </w:instrText>
+              <w:instrText xml:space="preserve"> PAGEREF _Toc97485636 \h </w:instrText>
             </w:r>
             <w:r>
               <w:rPr>
@@ -208,13 +209,13 @@
               <w:lang w:eastAsia="de-CH"/>
             </w:rPr>
           </w:pPr>
-          <w:hyperlink w:anchor="_Toc97477931" w:history="1">
+          <w:hyperlink w:anchor="_Toc97485637" w:history="1">
             <w:r>
               <w:rPr>
                 <w:rStyle w:val="Hyperlink"/>
                 <w:noProof/>
               </w:rPr>
-              <w:t>Webseiten:</w:t>
+              <w:t>Arbitrage Möglichkeiten:</w:t>
             </w:r>
             <w:r>
               <w:rPr>
@@ -235,7 +236,7 @@
                 <w:noProof/>
                 <w:webHidden/>
               </w:rPr>
-              <w:instrText xml:space="preserve"> PAGEREF _Toc97477931 \h </w:instrText>
+              <w:instrText xml:space="preserve"> PAGEREF _Toc97485637 \h </w:instrText>
             </w:r>
             <w:r>
               <w:rPr>
@@ -255,7 +256,7 @@
                 <w:noProof/>
                 <w:webHidden/>
               </w:rPr>
-              <w:t>3</w:t>
+              <w:t>2</w:t>
             </w:r>
             <w:r>
               <w:rPr>
@@ -278,14 +279,84 @@
               <w:lang w:eastAsia="de-CH"/>
             </w:rPr>
           </w:pPr>
-          <w:hyperlink w:anchor="_Toc97477932" w:history="1">
+          <w:hyperlink w:anchor="_Toc97485638" w:history="1">
             <w:r>
               <w:rPr>
                 <w:rStyle w:val="Hyperlink"/>
                 <w:noProof/>
+              </w:rPr>
+              <w:t>Webseiten:</w:t>
+            </w:r>
+            <w:r>
+              <w:rPr>
+                <w:noProof/>
+                <w:webHidden/>
+              </w:rPr>
+              <w:tab/>
+            </w:r>
+            <w:r>
+              <w:rPr>
+                <w:noProof/>
+                <w:webHidden/>
+              </w:rPr>
+              <w:fldChar w:fldCharType="begin"/>
+            </w:r>
+            <w:r>
+              <w:rPr>
+                <w:noProof/>
+                <w:webHidden/>
+              </w:rPr>
+              <w:instrText xml:space="preserve"> PAGEREF _Toc97485638 \h </w:instrText>
+            </w:r>
+            <w:r>
+              <w:rPr>
+                <w:noProof/>
+                <w:webHidden/>
+              </w:rPr>
+            </w:r>
+            <w:r>
+              <w:rPr>
+                <w:noProof/>
+                <w:webHidden/>
+              </w:rPr>
+              <w:fldChar w:fldCharType="separate"/>
+            </w:r>
+            <w:r>
+              <w:rPr>
+                <w:noProof/>
+                <w:webHidden/>
+              </w:rPr>
+              <w:t>3</w:t>
+            </w:r>
+            <w:r>
+              <w:rPr>
+                <w:noProof/>
+                <w:webHidden/>
+              </w:rPr>
+              <w:fldChar w:fldCharType="end"/>
+            </w:r>
+          </w:hyperlink>
+        </w:p>
+        <w:p>
+          <w:pPr>
+            <w:pStyle w:val="Verzeichnis1"/>
+            <w:tabs>
+              <w:tab w:val="right" w:leader="dot" w:pos="9016"/>
+            </w:tabs>
+            <w:rPr>
+              <w:rFonts w:eastAsiaTheme="minorEastAsia"/>
+              <w:noProof/>
+              <w:lang w:eastAsia="de-CH"/>
+            </w:rPr>
+          </w:pPr>
+          <w:hyperlink w:anchor="_Toc97485639" w:history="1">
+            <w:r>
+              <w:rPr>
+                <w:rStyle w:val="Hyperlink"/>
+                <w:noProof/>
                 <w:lang w:val="en-US"/>
               </w:rPr>
-              <w:t>Binance</w:t>
+              <w:t>Binance RESTful APIs.</w:t>
             </w:r>
             <w:r>
               <w:rPr>
@@ -306,7 +377,78 @@
                 <w:noProof/>
                 <w:webHidden/>
               </w:rPr>
-              <w:instrText xml:space="preserve"> PAGEREF _Toc97477932 \h </w:instrText>
+              <w:instrText xml:space="preserve"> PAGEREF _Toc97485639 \h </w:instrText>
+            </w:r>
+            <w:r>
+              <w:rPr>
+                <w:noProof/>
+                <w:webHidden/>
+              </w:rPr>
+            </w:r>
+            <w:r>
+              <w:rPr>
+                <w:noProof/>
+                <w:webHidden/>
+              </w:rPr>
+              <w:fldChar w:fldCharType="separate"/>
+            </w:r>
+            <w:r>
+              <w:rPr>
+                <w:noProof/>
+                <w:webHidden/>
+              </w:rPr>
+              <w:t>3</w:t>
+            </w:r>
+            <w:r>
+              <w:rPr>
+                <w:noProof/>
+                <w:webHidden/>
+              </w:rPr>
+              <w:fldChar w:fldCharType="end"/>
+            </w:r>
+          </w:hyperlink>
+        </w:p>
+        <w:p>
+          <w:pPr>
+            <w:pStyle w:val="Verzeichnis1"/>
+            <w:tabs>
+              <w:tab w:val="right" w:leader="dot" w:pos="9016"/>
+            </w:tabs>
+            <w:rPr>
+              <w:rFonts w:eastAsiaTheme="minorEastAsia"/>
+              <w:noProof/>
+              <w:lang w:eastAsia="de-CH"/>
+            </w:rPr>
+          </w:pPr>
+          <w:hyperlink w:anchor="_Toc97485640" w:history="1">
+            <w:r>
+              <w:rPr>
+                <w:rStyle w:val="Hyperlink"/>
+                <w:noProof/>
+                <w:lang w:val="en-US"/>
+              </w:rPr>
+              <w:t>Postman</w:t>
+            </w:r>
+            <w:r>
+              <w:rPr>
+                <w:noProof/>
+                <w:webHidden/>
+              </w:rPr>
+              <w:tab/>
+            </w:r>
+            <w:r>
+              <w:rPr>
+                <w:noProof/>
+                <w:webHidden/>
+              </w:rPr>
+              <w:fldChar w:fldCharType="begin"/>
+            </w:r>
+            <w:r>
+              <w:rPr>
+                <w:noProof/>
+                <w:webHidden/>
+              </w:rPr>
+              <w:instrText xml:space="preserve"> PAGEREF _Toc97485640 \h </w:instrText>
             </w:r>
             <w:r>
               <w:rPr>
@@ -373,20 +515,12 @@
       <w:pPr>
         <w:pStyle w:val="berschrift1"/>
       </w:pPr>
-      <w:bookmarkStart w:id="0" w:name="_Toc97477929"/>
+      <w:bookmarkStart w:id="1" w:name="_Toc97485636"/>
       <w:r>
         <w:lastRenderedPageBreak/>
-        <w:t xml:space="preserve">Die grössten </w:t>
-      </w:r>
-      <w:proofErr w:type="spellStart"/>
-      <w:r>
-        <w:t>Cryptoexchanges</w:t>
-      </w:r>
-      <w:proofErr w:type="spellEnd"/>
-      <w:r>
-        <w:t xml:space="preserve"> sind:</w:t>
-      </w:r>
-      <w:bookmarkEnd w:id="0"/>
+        <w:t>Die grössten Cryptoexchanges sind:</w:t>
+      </w:r>
+      <w:bookmarkEnd w:id="1"/>
     </w:p>
     <w:p>
       <w:r>
@@ -448,11 +582,11 @@
       <w:pPr>
         <w:pStyle w:val="berschrift1"/>
       </w:pPr>
-      <w:bookmarkStart w:id="1" w:name="_Toc97477930"/>
+      <w:bookmarkStart w:id="2" w:name="_Toc97485637"/>
       <w:r>
         <w:t>Arbitrage Möglichkeiten:</w:t>
       </w:r>
-      <w:bookmarkEnd w:id="1"/>
+      <w:bookmarkEnd w:id="2"/>
     </w:p>
     <w:p/>
     <w:p>
@@ -525,93 +659,22 @@
     </w:p>
     <w:p>
       <w:r>
-        <w:t>Momentan werden die Futures-</w:t>
-      </w:r>
-      <w:proofErr w:type="spellStart"/>
-      <w:r>
-        <w:t>Contracts</w:t>
-      </w:r>
-      <w:proofErr w:type="spellEnd"/>
-      <w:r>
-        <w:t xml:space="preserve"> fasst immer über dem Spot-Preis gehandelt. Bei klassischen </w:t>
-      </w:r>
-      <w:proofErr w:type="spellStart"/>
-      <w:r>
-        <w:t>Commodites</w:t>
-      </w:r>
-      <w:proofErr w:type="spellEnd"/>
-      <w:r>
-        <w:t xml:space="preserve"> spricht man vom «</w:t>
-      </w:r>
-      <w:proofErr w:type="spellStart"/>
-      <w:r>
-        <w:t>Cost</w:t>
-      </w:r>
-      <w:proofErr w:type="spellEnd"/>
-      <w:r>
-        <w:t xml:space="preserve"> </w:t>
-      </w:r>
-      <w:proofErr w:type="spellStart"/>
-      <w:r>
-        <w:t>of</w:t>
-      </w:r>
-      <w:proofErr w:type="spellEnd"/>
-      <w:r>
-        <w:t xml:space="preserve"> Carry», </w:t>
-      </w:r>
-      <w:proofErr w:type="spellStart"/>
-      <w:r>
-        <w:t>dass</w:t>
-      </w:r>
-      <w:proofErr w:type="spellEnd"/>
-      <w:r>
-        <w:t xml:space="preserve"> heisst die </w:t>
+        <w:t xml:space="preserve">Momentan werden die Futures-Contracts fasst immer über dem Spot-Preis gehandelt. Bei klassischen Commodites spricht man vom «Cost of Carry», dass heisst die </w:t>
       </w:r>
       <w:r>
         <w:t>Preisd</w:t>
       </w:r>
       <w:r>
-        <w:t>ifferenz vom Spot-Preis zum Futures-</w:t>
-      </w:r>
-      <w:proofErr w:type="spellStart"/>
-      <w:r>
-        <w:t>Contract</w:t>
-      </w:r>
-      <w:proofErr w:type="spellEnd"/>
+        <w:t>ifferenz vom Spot-Preis zum Futures-Contract</w:t>
+      </w:r>
       <w:r>
         <w:t xml:space="preserve">-Preis, sind die Kosten, welche entstehen für </w:t>
       </w:r>
-      <w:proofErr w:type="gramStart"/>
-      <w:r>
-        <w:t>das halten</w:t>
-      </w:r>
-      <w:proofErr w:type="gramEnd"/>
-      <w:r>
-        <w:t xml:space="preserve"> einer </w:t>
-      </w:r>
-      <w:proofErr w:type="spellStart"/>
-      <w:r>
-        <w:t>Commodity</w:t>
-      </w:r>
-      <w:proofErr w:type="spellEnd"/>
-      <w:r>
-        <w:t xml:space="preserve">. Bei Kryptowährungen tendiert die </w:t>
-      </w:r>
-      <w:proofErr w:type="spellStart"/>
-      <w:r>
-        <w:t>Cost</w:t>
-      </w:r>
-      <w:proofErr w:type="spellEnd"/>
-      <w:r>
-        <w:t xml:space="preserve"> </w:t>
-      </w:r>
-      <w:proofErr w:type="spellStart"/>
-      <w:r>
-        <w:t>of</w:t>
-      </w:r>
-      <w:proofErr w:type="spellEnd"/>
-      <w:r>
-        <w:t xml:space="preserve"> Carry gleich Null.</w:t>
+      <w:r>
+        <w:t>das Halten</w:t>
+      </w:r>
+      <w:r>
+        <w:t xml:space="preserve"> einer Commodity. Bei Kryptowährungen tendiert die Cost of Carry gleich Null.</w:t>
       </w:r>
     </w:p>
     <w:p>
@@ -623,23 +686,7 @@
         </w:numPr>
       </w:pPr>
       <w:r>
-        <w:t xml:space="preserve">Futures </w:t>
-      </w:r>
-      <w:proofErr w:type="spellStart"/>
-      <w:r>
-        <w:t>Contract</w:t>
-      </w:r>
-      <w:proofErr w:type="spellEnd"/>
-      <w:r>
-        <w:t xml:space="preserve"> BTC (mit </w:t>
-      </w:r>
-      <w:proofErr w:type="spellStart"/>
-      <w:r>
-        <w:t>Expiration</w:t>
-      </w:r>
-      <w:proofErr w:type="spellEnd"/>
-      <w:r>
-        <w:t xml:space="preserve"> date in 3 Monaten) verkaufen zei</w:t>
+        <w:t>Futures Contract BTC (mit Expiration date in 3 Monaten) verkaufen zei</w:t>
       </w:r>
       <w:r>
         <w:t>tglich Spot BTC kaufen</w:t>
@@ -647,23 +694,13 @@
     </w:p>
     <w:p>
       <w:r>
-        <w:t xml:space="preserve">Damit kassiere ich </w:t>
-      </w:r>
-      <w:proofErr w:type="gramStart"/>
-      <w:r>
-        <w:t>den Premium</w:t>
-      </w:r>
-      <w:proofErr w:type="gramEnd"/>
-      <w:r>
-        <w:t xml:space="preserve"> vom Futures </w:t>
-      </w:r>
-      <w:proofErr w:type="spellStart"/>
-      <w:r>
-        <w:t>Contract</w:t>
-      </w:r>
-      <w:proofErr w:type="spellEnd"/>
-      <w:r>
-        <w:t xml:space="preserve"> und bleibe Markt neutral…</w:t>
+        <w:t xml:space="preserve">Damit kassiere ich den Premium vom Futures Contract und bleibe </w:t>
+      </w:r>
+      <w:r>
+        <w:t>m</w:t>
+      </w:r>
+      <w:r>
+        <w:t>arktneutral…</w:t>
       </w:r>
     </w:p>
     <w:p>
@@ -689,13 +726,8 @@
           <w:numId w:val="1"/>
         </w:numPr>
       </w:pPr>
-      <w:proofErr w:type="spellStart"/>
-      <w:r>
-        <w:t>Perpetual</w:t>
-      </w:r>
-      <w:proofErr w:type="spellEnd"/>
-      <w:r>
-        <w:t xml:space="preserve"> Futures BTC verkaufen zeitgleich Spot BTC kaufen (auf die Dauer sicher besser…)</w:t>
+      <w:r>
+        <w:t>Perpetual Futures BTC verkaufen zeitgleich Spot BTC kaufen (auf die Dauer sicher besser…)</w:t>
       </w:r>
     </w:p>
     <w:p>
@@ -706,14 +738,9 @@
           <w:numId w:val="1"/>
         </w:numPr>
       </w:pPr>
-      <w:proofErr w:type="spellStart"/>
       <w:r>
         <w:lastRenderedPageBreak/>
-        <w:t>Perpetual</w:t>
-      </w:r>
-      <w:proofErr w:type="spellEnd"/>
-      <w:r>
-        <w:t xml:space="preserve"> Futures BTC kaufen zeitgleich Spot BTC verkaufen</w:t>
+        <w:t>Perpetual Futures BTC kaufen zeitgleich Spot BTC verkaufen</w:t>
       </w:r>
     </w:p>
     <w:p>
@@ -729,12 +756,18 @@
     <w:p>
       <w:pPr>
         <w:pStyle w:val="berschrift1"/>
-      </w:pPr>
-      <w:bookmarkStart w:id="2" w:name="_Toc97477931"/>
-      <w:r>
+        <w:rPr>
+          <w:lang w:val="en-US"/>
+        </w:rPr>
+      </w:pPr>
+      <w:bookmarkStart w:id="3" w:name="_Toc97485638"/>
+      <w:r>
+        <w:rPr>
+          <w:lang w:val="en-US"/>
+        </w:rPr>
         <w:t>Webseiten:</w:t>
       </w:r>
-      <w:bookmarkEnd w:id="2"/>
+      <w:bookmarkEnd w:id="3"/>
     </w:p>
     <w:p>
       <w:pPr>
@@ -742,33 +775,11 @@
           <w:lang w:val="en-US"/>
         </w:rPr>
       </w:pPr>
-      <w:proofErr w:type="spellStart"/>
       <w:r>
         <w:rPr>
           <w:lang w:val="en-US"/>
         </w:rPr>
-        <w:t>Binance</w:t>
-      </w:r>
-      <w:proofErr w:type="spellEnd"/>
-      <w:r>
-        <w:rPr>
-          <w:lang w:val="en-US"/>
-        </w:rPr>
-        <w:t xml:space="preserve"> </w:t>
-      </w:r>
-      <w:proofErr w:type="spellStart"/>
-      <w:r>
-        <w:rPr>
-          <w:lang w:val="en-US"/>
-        </w:rPr>
-        <w:t>Testnet</w:t>
-      </w:r>
-      <w:proofErr w:type="spellEnd"/>
-      <w:r>
-        <w:rPr>
-          <w:lang w:val="en-US"/>
-        </w:rPr>
-        <w:t xml:space="preserve"> REST API </w:t>
+        <w:t xml:space="preserve">Binance Testnet REST API </w:t>
       </w:r>
       <w:r>
         <w:rPr>
@@ -820,16 +831,13 @@
           <w:lang w:val="en-US"/>
         </w:rPr>
       </w:pPr>
-      <w:bookmarkStart w:id="3" w:name="_Toc97477932"/>
-      <w:proofErr w:type="spellStart"/>
+      <w:bookmarkStart w:id="4" w:name="_Toc97485639"/>
       <w:r>
         <w:rPr>
           <w:lang w:val="en-US"/>
         </w:rPr>
         <w:t>Binance</w:t>
       </w:r>
-      <w:bookmarkEnd w:id="3"/>
-      <w:proofErr w:type="spellEnd"/>
       <w:r>
         <w:rPr>
           <w:lang w:val="en-US"/>
@@ -842,6 +850,7 @@
         </w:rPr>
         <w:t>RESTful APIs.</w:t>
       </w:r>
+      <w:bookmarkEnd w:id="4"/>
     </w:p>
     <w:p>
       <w:pPr>
@@ -981,12 +990,14 @@
           <w:lang w:val="en-US"/>
         </w:rPr>
       </w:pPr>
+      <w:bookmarkStart w:id="5" w:name="_Toc97485640"/>
       <w:r>
         <w:rPr>
           <w:lang w:val="en-US"/>
         </w:rPr>
         <w:t>Postman</w:t>
       </w:r>
+      <w:bookmarkEnd w:id="5"/>
     </w:p>
     <w:p>
       <w:pPr>
@@ -1025,15 +1036,7 @@
     </w:p>
     <w:p>
       <w:r>
-        <w:t xml:space="preserve">Ich weiss </w:t>
-      </w:r>
-      <w:proofErr w:type="gramStart"/>
-      <w:r>
-        <w:t>nicht</w:t>
-      </w:r>
-      <w:proofErr w:type="gramEnd"/>
-      <w:r>
-        <w:t xml:space="preserve"> ob man d</w:t>
+        <w:t>Ich weiss nicht ob man d</w:t>
       </w:r>
       <w:r>
         <w:t>en irgendwann braucht???</w:t>

--- a/Notes/Notizen.docx
+++ b/Notes/Notizen.docx
@@ -582,8 +582,79 @@
       <w:pPr>
         <w:pStyle w:val="berschrift1"/>
       </w:pPr>
+      <w:r>
+        <w:t>BTC</w:t>
+      </w:r>
+      <w:r>
+        <w:t xml:space="preserve"> </w:t>
+      </w:r>
+      <w:r>
+        <w:t>Preisd</w:t>
+      </w:r>
+      <w:r>
+        <w:t>ifferenz inkl</w:t>
+      </w:r>
+      <w:r>
+        <w:t>. BTC Vol-Index</w:t>
+      </w:r>
+    </w:p>
+    <w:p>
+      <w:r>
+        <w:t>BINANCE:BTCUSDT-UPBIT:BTCUSDT</w:t>
+      </w:r>
+    </w:p>
+    <w:p>
+      <w:r>
+        <w:t>BVOL24H</w:t>
+      </w:r>
+    </w:p>
+    <w:p/>
+    <w:p>
+      <w:r>
+        <w:drawing>
+          <wp:inline distT="0" distB="0" distL="0" distR="0" wp14:anchorId="25E9B72F" wp14:editId="0D5C257F">
+            <wp:extent cx="5731510" cy="2337435"/>
+            <wp:effectExtent l="0" t="0" r="2540" b="5715"/>
+            <wp:docPr id="2" name="Grafik 2"/>
+            <wp:cNvGraphicFramePr>
+              <a:graphicFrameLocks xmlns:a="http://schemas.openxmlformats.org/drawingml/2006/main" noChangeAspect="1"/>
+            </wp:cNvGraphicFramePr>
+            <a:graphic xmlns:a="http://schemas.openxmlformats.org/drawingml/2006/main">
+              <a:graphicData uri="http://schemas.openxmlformats.org/drawingml/2006/picture">
+                <pic:pic xmlns:pic="http://schemas.openxmlformats.org/drawingml/2006/picture">
+                  <pic:nvPicPr>
+                    <pic:cNvPr id="1" name=""/>
+                    <pic:cNvPicPr/>
+                  </pic:nvPicPr>
+                  <pic:blipFill>
+                    <a:blip r:embed="rId8"/>
+                    <a:stretch>
+                      <a:fillRect/>
+                    </a:stretch>
+                  </pic:blipFill>
+                  <pic:spPr>
+                    <a:xfrm>
+                      <a:off x="0" y="0"/>
+                      <a:ext cx="5731510" cy="2337435"/>
+                    </a:xfrm>
+                    <a:prstGeom prst="rect">
+                      <a:avLst/>
+                    </a:prstGeom>
+                  </pic:spPr>
+                </pic:pic>
+              </a:graphicData>
+            </a:graphic>
+          </wp:inline>
+        </w:drawing>
+      </w:r>
+    </w:p>
+    <w:p>
+      <w:pPr>
+        <w:pStyle w:val="berschrift1"/>
+      </w:pPr>
       <w:bookmarkStart w:id="2" w:name="_Toc97485637"/>
       <w:r>
+        <w:lastRenderedPageBreak/>
         <w:t>Arbitrage Möglichkeiten:</w:t>
       </w:r>
       <w:bookmarkEnd w:id="2"/>
@@ -739,7 +810,6 @@
         </w:numPr>
       </w:pPr>
       <w:r>
-        <w:lastRenderedPageBreak/>
         <w:t>Perpetual Futures BTC kaufen zeitgleich Spot BTC verkaufen</w:t>
       </w:r>
     </w:p>
@@ -794,7 +864,7 @@
           <w:lang w:val="en-US"/>
         </w:rPr>
       </w:pPr>
-      <w:hyperlink r:id="rId8" w:history="1">
+      <w:hyperlink r:id="rId9" w:history="1">
         <w:r>
           <w:rPr>
             <w:rStyle w:val="Hyperlink"/>
@@ -1018,7 +1088,7 @@
           <w:lang w:val="en-US"/>
         </w:rPr>
       </w:pPr>
-      <w:hyperlink r:id="rId9" w:history="1">
+      <w:hyperlink r:id="rId10" w:history="1">
         <w:r>
           <w:rPr>
             <w:rStyle w:val="Hyperlink"/>
